--- a/Doc/Tosin/Tosin_Champion_Doc.docx
+++ b/Doc/Tosin/Tosin_Champion_Doc.docx
@@ -3257,6 +3257,12 @@
       </w:r>
     </w:p>
     <w:p>
+      <w:r>
+        <w:rPr>
+          <w:noProof/>
+        </w:rPr>
+        <w:t xml:space="preserve"> </w:t>
+      </w:r>
       <w:r>
         <w:rPr>
           <w:noProof/>

--- a/Doc/Tosin/Tosin_Champion_Doc.docx
+++ b/Doc/Tosin/Tosin_Champion_Doc.docx
@@ -2913,7 +2913,7 @@
               </w:rPr>
             </w:pPr>
             <w:r>
-              <w:t>3</w:t>
+              <w:t>2</w:t>
             </w:r>
           </w:p>
         </w:tc>
@@ -3011,7 +3011,7 @@
               </w:rPr>
             </w:pPr>
             <w:r>
-              <w:t>7</w:t>
+              <w:t>20</w:t>
             </w:r>
           </w:p>
         </w:tc>
@@ -3109,7 +3109,7 @@
               </w:rPr>
             </w:pPr>
             <w:r>
-              <w:t>3</w:t>
+              <w:t>15</w:t>
             </w:r>
           </w:p>
         </w:tc>
@@ -3328,29 +3328,29 @@
       <w:tblGrid>
         <w:gridCol w:w="323"/>
         <w:gridCol w:w="314"/>
-        <w:gridCol w:w="314"/>
-        <w:gridCol w:w="314"/>
-        <w:gridCol w:w="323"/>
-        <w:gridCol w:w="314"/>
-        <w:gridCol w:w="314"/>
-        <w:gridCol w:w="314"/>
+        <w:gridCol w:w="315"/>
+        <w:gridCol w:w="324"/>
+        <w:gridCol w:w="315"/>
+        <w:gridCol w:w="324"/>
         <w:gridCol w:w="315"/>
         <w:gridCol w:w="315"/>
-        <w:gridCol w:w="413"/>
-        <w:gridCol w:w="413"/>
-        <w:gridCol w:w="413"/>
-        <w:gridCol w:w="413"/>
-        <w:gridCol w:w="413"/>
-        <w:gridCol w:w="413"/>
-        <w:gridCol w:w="413"/>
-        <w:gridCol w:w="413"/>
-        <w:gridCol w:w="413"/>
-        <w:gridCol w:w="413"/>
-        <w:gridCol w:w="413"/>
-        <w:gridCol w:w="413"/>
-        <w:gridCol w:w="413"/>
-        <w:gridCol w:w="413"/>
-        <w:gridCol w:w="413"/>
+        <w:gridCol w:w="315"/>
+        <w:gridCol w:w="315"/>
+        <w:gridCol w:w="412"/>
+        <w:gridCol w:w="412"/>
+        <w:gridCol w:w="412"/>
+        <w:gridCol w:w="412"/>
+        <w:gridCol w:w="412"/>
+        <w:gridCol w:w="412"/>
+        <w:gridCol w:w="412"/>
+        <w:gridCol w:w="412"/>
+        <w:gridCol w:w="412"/>
+        <w:gridCol w:w="412"/>
+        <w:gridCol w:w="412"/>
+        <w:gridCol w:w="412"/>
+        <w:gridCol w:w="412"/>
+        <w:gridCol w:w="412"/>
+        <w:gridCol w:w="412"/>
       </w:tblGrid>
       <w:tr>
         <w:tc>
@@ -3385,7 +3385,7 @@
         <w:tc>
           <w:tcPr>
             <w:tcW w:w="328" w:type="dxa"/>
-            <w:shd w:val="clear" w:color="auto" w:fill="FF0000"/>
+            <w:shd w:val="clear" w:color="auto" w:fill="auto"/>
           </w:tcPr>
           <w:p/>
         </w:tc>
@@ -3549,12 +3549,6 @@
         <w:tc>
           <w:tcPr>
             <w:tcW w:w="328" w:type="dxa"/>
-          </w:tcPr>
-          <w:p/>
-        </w:tc>
-        <w:tc>
-          <w:tcPr>
-            <w:tcW w:w="337" w:type="dxa"/>
             <w:shd w:val="clear" w:color="auto" w:fill="FF0000"/>
           </w:tcPr>
           <w:p>
@@ -3565,6 +3559,13 @@
         </w:tc>
         <w:tc>
           <w:tcPr>
+            <w:tcW w:w="337" w:type="dxa"/>
+            <w:shd w:val="clear" w:color="auto" w:fill="FF0000"/>
+          </w:tcPr>
+          <w:p/>
+        </w:tc>
+        <w:tc>
+          <w:tcPr>
             <w:tcW w:w="328" w:type="dxa"/>
             <w:shd w:val="clear" w:color="auto" w:fill="FF0000"/>
           </w:tcPr>
@@ -3608,73 +3609,84 @@
         <w:tc>
           <w:tcPr>
             <w:tcW w:w="419" w:type="dxa"/>
-            <w:shd w:val="clear" w:color="auto" w:fill="FFFFFF" w:themeFill="background1"/>
-          </w:tcPr>
-          <w:p/>
-        </w:tc>
-        <w:tc>
-          <w:tcPr>
-            <w:tcW w:w="419" w:type="dxa"/>
-          </w:tcPr>
-          <w:p/>
-        </w:tc>
-        <w:tc>
-          <w:tcPr>
-            <w:tcW w:w="419" w:type="dxa"/>
-          </w:tcPr>
-          <w:p/>
-        </w:tc>
-        <w:tc>
-          <w:tcPr>
-            <w:tcW w:w="419" w:type="dxa"/>
-          </w:tcPr>
-          <w:p/>
-        </w:tc>
-        <w:tc>
-          <w:tcPr>
-            <w:tcW w:w="419" w:type="dxa"/>
-          </w:tcPr>
-          <w:p/>
-        </w:tc>
-        <w:tc>
-          <w:tcPr>
-            <w:tcW w:w="419" w:type="dxa"/>
-          </w:tcPr>
-          <w:p/>
-        </w:tc>
-        <w:tc>
-          <w:tcPr>
-            <w:tcW w:w="419" w:type="dxa"/>
-          </w:tcPr>
-          <w:p/>
-        </w:tc>
-        <w:tc>
-          <w:tcPr>
-            <w:tcW w:w="419" w:type="dxa"/>
-          </w:tcPr>
-          <w:p/>
-        </w:tc>
-        <w:tc>
-          <w:tcPr>
-            <w:tcW w:w="419" w:type="dxa"/>
-          </w:tcPr>
-          <w:p/>
-        </w:tc>
-        <w:tc>
-          <w:tcPr>
-            <w:tcW w:w="419" w:type="dxa"/>
-          </w:tcPr>
-          <w:p/>
-        </w:tc>
-        <w:tc>
-          <w:tcPr>
-            <w:tcW w:w="419" w:type="dxa"/>
-          </w:tcPr>
-          <w:p/>
-        </w:tc>
-        <w:tc>
-          <w:tcPr>
-            <w:tcW w:w="419" w:type="dxa"/>
+            <w:shd w:val="clear" w:color="auto" w:fill="FF0000"/>
+          </w:tcPr>
+          <w:p/>
+        </w:tc>
+        <w:tc>
+          <w:tcPr>
+            <w:tcW w:w="419" w:type="dxa"/>
+            <w:shd w:val="clear" w:color="auto" w:fill="FF0000"/>
+          </w:tcPr>
+          <w:p/>
+        </w:tc>
+        <w:tc>
+          <w:tcPr>
+            <w:tcW w:w="419" w:type="dxa"/>
+            <w:shd w:val="clear" w:color="auto" w:fill="FF0000"/>
+          </w:tcPr>
+          <w:p/>
+        </w:tc>
+        <w:tc>
+          <w:tcPr>
+            <w:tcW w:w="419" w:type="dxa"/>
+            <w:shd w:val="clear" w:color="auto" w:fill="FF0000"/>
+          </w:tcPr>
+          <w:p/>
+        </w:tc>
+        <w:tc>
+          <w:tcPr>
+            <w:tcW w:w="419" w:type="dxa"/>
+            <w:shd w:val="clear" w:color="auto" w:fill="FF0000"/>
+          </w:tcPr>
+          <w:p/>
+        </w:tc>
+        <w:tc>
+          <w:tcPr>
+            <w:tcW w:w="419" w:type="dxa"/>
+            <w:shd w:val="clear" w:color="auto" w:fill="FF0000"/>
+          </w:tcPr>
+          <w:p/>
+        </w:tc>
+        <w:tc>
+          <w:tcPr>
+            <w:tcW w:w="419" w:type="dxa"/>
+            <w:shd w:val="clear" w:color="auto" w:fill="FF0000"/>
+          </w:tcPr>
+          <w:p/>
+        </w:tc>
+        <w:tc>
+          <w:tcPr>
+            <w:tcW w:w="419" w:type="dxa"/>
+            <w:shd w:val="clear" w:color="auto" w:fill="FF0000"/>
+          </w:tcPr>
+          <w:p/>
+        </w:tc>
+        <w:tc>
+          <w:tcPr>
+            <w:tcW w:w="419" w:type="dxa"/>
+            <w:shd w:val="clear" w:color="auto" w:fill="FF0000"/>
+          </w:tcPr>
+          <w:p/>
+        </w:tc>
+        <w:tc>
+          <w:tcPr>
+            <w:tcW w:w="419" w:type="dxa"/>
+            <w:shd w:val="clear" w:color="auto" w:fill="FF0000"/>
+          </w:tcPr>
+          <w:p/>
+        </w:tc>
+        <w:tc>
+          <w:tcPr>
+            <w:tcW w:w="419" w:type="dxa"/>
+            <w:shd w:val="clear" w:color="auto" w:fill="FF0000"/>
+          </w:tcPr>
+          <w:p/>
+        </w:tc>
+        <w:tc>
+          <w:tcPr>
+            <w:tcW w:w="419" w:type="dxa"/>
+            <w:shd w:val="clear" w:color="auto" w:fill="FF0000"/>
           </w:tcPr>
           <w:p/>
         </w:tc>
@@ -3722,60 +3734,20 @@
         <w:tc>
           <w:tcPr>
             <w:tcW w:w="328" w:type="dxa"/>
+            <w:shd w:val="clear" w:color="auto" w:fill="auto"/>
           </w:tcPr>
           <w:p/>
         </w:tc>
         <w:tc>
           <w:tcPr>
             <w:tcW w:w="337" w:type="dxa"/>
+            <w:shd w:val="clear" w:color="auto" w:fill="auto"/>
           </w:tcPr>
           <w:p/>
         </w:tc>
         <w:tc>
           <w:tcPr>
             <w:tcW w:w="328" w:type="dxa"/>
-            <w:shd w:val="clear" w:color="auto" w:fill="FFFFFF" w:themeFill="background1"/>
-          </w:tcPr>
-          <w:p/>
-        </w:tc>
-        <w:tc>
-          <w:tcPr>
-            <w:tcW w:w="328" w:type="dxa"/>
-            <w:shd w:val="clear" w:color="auto" w:fill="FFFFFF" w:themeFill="background1"/>
-          </w:tcPr>
-          <w:p/>
-        </w:tc>
-        <w:tc>
-          <w:tcPr>
-            <w:tcW w:w="328" w:type="dxa"/>
-            <w:shd w:val="clear" w:color="auto" w:fill="FFFFFF" w:themeFill="background1"/>
-          </w:tcPr>
-          <w:p/>
-        </w:tc>
-        <w:tc>
-          <w:tcPr>
-            <w:tcW w:w="328" w:type="dxa"/>
-            <w:shd w:val="clear" w:color="auto" w:fill="FFFFFF" w:themeFill="background1"/>
-          </w:tcPr>
-          <w:p/>
-        </w:tc>
-        <w:tc>
-          <w:tcPr>
-            <w:tcW w:w="328" w:type="dxa"/>
-            <w:shd w:val="clear" w:color="auto" w:fill="FFFFFF" w:themeFill="background1"/>
-          </w:tcPr>
-          <w:p/>
-        </w:tc>
-        <w:tc>
-          <w:tcPr>
-            <w:tcW w:w="419" w:type="dxa"/>
-            <w:shd w:val="clear" w:color="auto" w:fill="FFFFFF" w:themeFill="background1"/>
-          </w:tcPr>
-          <w:p/>
-        </w:tc>
-        <w:tc>
-          <w:tcPr>
-            <w:tcW w:w="419" w:type="dxa"/>
             <w:shd w:val="clear" w:color="auto" w:fill="FF0000"/>
           </w:tcPr>
           <w:p>
@@ -3786,57 +3758,99 @@
         </w:tc>
         <w:tc>
           <w:tcPr>
-            <w:tcW w:w="419" w:type="dxa"/>
+            <w:tcW w:w="328" w:type="dxa"/>
             <w:shd w:val="clear" w:color="auto" w:fill="FF0000"/>
           </w:tcPr>
           <w:p/>
         </w:tc>
         <w:tc>
           <w:tcPr>
-            <w:tcW w:w="419" w:type="dxa"/>
+            <w:tcW w:w="328" w:type="dxa"/>
             <w:shd w:val="clear" w:color="auto" w:fill="FF0000"/>
           </w:tcPr>
           <w:p/>
         </w:tc>
         <w:tc>
           <w:tcPr>
-            <w:tcW w:w="419" w:type="dxa"/>
-            <w:shd w:val="clear" w:color="auto" w:fill="FFFFFF" w:themeFill="background1"/>
-          </w:tcPr>
-          <w:p/>
-        </w:tc>
-        <w:tc>
-          <w:tcPr>
-            <w:tcW w:w="419" w:type="dxa"/>
-            <w:shd w:val="clear" w:color="auto" w:fill="FFFFFF" w:themeFill="background1"/>
-          </w:tcPr>
-          <w:p/>
-        </w:tc>
-        <w:tc>
-          <w:tcPr>
-            <w:tcW w:w="419" w:type="dxa"/>
-            <w:shd w:val="clear" w:color="auto" w:fill="FFFFFF" w:themeFill="background1"/>
-          </w:tcPr>
-          <w:p/>
-        </w:tc>
-        <w:tc>
-          <w:tcPr>
-            <w:tcW w:w="419" w:type="dxa"/>
-            <w:shd w:val="clear" w:color="auto" w:fill="FFFFFF" w:themeFill="background1"/>
-          </w:tcPr>
-          <w:p/>
-        </w:tc>
-        <w:tc>
-          <w:tcPr>
-            <w:tcW w:w="419" w:type="dxa"/>
-            <w:shd w:val="clear" w:color="auto" w:fill="FFFFFF" w:themeFill="background1"/>
-          </w:tcPr>
-          <w:p/>
-        </w:tc>
-        <w:tc>
-          <w:tcPr>
-            <w:tcW w:w="419" w:type="dxa"/>
-            <w:shd w:val="clear" w:color="auto" w:fill="FFFFFF" w:themeFill="background1"/>
+            <w:tcW w:w="328" w:type="dxa"/>
+            <w:shd w:val="clear" w:color="auto" w:fill="FF0000"/>
+          </w:tcPr>
+          <w:p/>
+        </w:tc>
+        <w:tc>
+          <w:tcPr>
+            <w:tcW w:w="328" w:type="dxa"/>
+            <w:shd w:val="clear" w:color="auto" w:fill="FF0000"/>
+          </w:tcPr>
+          <w:p/>
+        </w:tc>
+        <w:tc>
+          <w:tcPr>
+            <w:tcW w:w="419" w:type="dxa"/>
+            <w:shd w:val="clear" w:color="auto" w:fill="FF0000"/>
+          </w:tcPr>
+          <w:p/>
+        </w:tc>
+        <w:tc>
+          <w:tcPr>
+            <w:tcW w:w="419" w:type="dxa"/>
+            <w:shd w:val="clear" w:color="auto" w:fill="FF0000"/>
+          </w:tcPr>
+          <w:p/>
+        </w:tc>
+        <w:tc>
+          <w:tcPr>
+            <w:tcW w:w="419" w:type="dxa"/>
+            <w:shd w:val="clear" w:color="auto" w:fill="FF0000"/>
+          </w:tcPr>
+          <w:p/>
+        </w:tc>
+        <w:tc>
+          <w:tcPr>
+            <w:tcW w:w="419" w:type="dxa"/>
+            <w:shd w:val="clear" w:color="auto" w:fill="FF0000"/>
+          </w:tcPr>
+          <w:p/>
+        </w:tc>
+        <w:tc>
+          <w:tcPr>
+            <w:tcW w:w="419" w:type="dxa"/>
+            <w:shd w:val="clear" w:color="auto" w:fill="FF0000"/>
+          </w:tcPr>
+          <w:p/>
+        </w:tc>
+        <w:tc>
+          <w:tcPr>
+            <w:tcW w:w="419" w:type="dxa"/>
+            <w:shd w:val="clear" w:color="auto" w:fill="FF0000"/>
+          </w:tcPr>
+          <w:p/>
+        </w:tc>
+        <w:tc>
+          <w:tcPr>
+            <w:tcW w:w="419" w:type="dxa"/>
+            <w:shd w:val="clear" w:color="auto" w:fill="FF0000"/>
+          </w:tcPr>
+          <w:p/>
+        </w:tc>
+        <w:tc>
+          <w:tcPr>
+            <w:tcW w:w="419" w:type="dxa"/>
+            <w:shd w:val="clear" w:color="auto" w:fill="FF0000"/>
+          </w:tcPr>
+          <w:p/>
+        </w:tc>
+        <w:tc>
+          <w:tcPr>
+            <w:tcW w:w="419" w:type="dxa"/>
+            <w:shd w:val="clear" w:color="auto" w:fill="FF0000"/>
+          </w:tcPr>
+          <w:p/>
+        </w:tc>
+        <w:tc>
+          <w:tcPr>
+            <w:tcW w:w="419" w:type="dxa"/>
+            <w:shd w:val="clear" w:color="auto" w:fill="FF0000"/>
           </w:tcPr>
           <w:p/>
         </w:tc>
@@ -3976,6 +3990,48 @@
         <w:tc>
           <w:tcPr>
             <w:tcW w:w="419" w:type="dxa"/>
+            <w:shd w:val="clear" w:color="auto" w:fill="auto"/>
+          </w:tcPr>
+          <w:p/>
+        </w:tc>
+        <w:tc>
+          <w:tcPr>
+            <w:tcW w:w="419" w:type="dxa"/>
+            <w:shd w:val="clear" w:color="auto" w:fill="auto"/>
+          </w:tcPr>
+          <w:p/>
+        </w:tc>
+        <w:tc>
+          <w:tcPr>
+            <w:tcW w:w="419" w:type="dxa"/>
+            <w:shd w:val="clear" w:color="auto" w:fill="auto"/>
+          </w:tcPr>
+          <w:p/>
+        </w:tc>
+        <w:tc>
+          <w:tcPr>
+            <w:tcW w:w="419" w:type="dxa"/>
+            <w:shd w:val="clear" w:color="auto" w:fill="FFFFFF" w:themeFill="background1"/>
+          </w:tcPr>
+          <w:p/>
+        </w:tc>
+        <w:tc>
+          <w:tcPr>
+            <w:tcW w:w="419" w:type="dxa"/>
+            <w:shd w:val="clear" w:color="auto" w:fill="FFFFFF" w:themeFill="background1"/>
+          </w:tcPr>
+          <w:p/>
+        </w:tc>
+        <w:tc>
+          <w:tcPr>
+            <w:tcW w:w="419" w:type="dxa"/>
+            <w:shd w:val="clear" w:color="auto" w:fill="FFFFFF" w:themeFill="background1"/>
+          </w:tcPr>
+          <w:p/>
+        </w:tc>
+        <w:tc>
+          <w:tcPr>
+            <w:tcW w:w="419" w:type="dxa"/>
             <w:shd w:val="clear" w:color="auto" w:fill="FF0000"/>
           </w:tcPr>
           <w:p>
@@ -3995,48 +4051,6 @@
           <w:tcPr>
             <w:tcW w:w="419" w:type="dxa"/>
             <w:shd w:val="clear" w:color="auto" w:fill="FF0000"/>
-          </w:tcPr>
-          <w:p/>
-        </w:tc>
-        <w:tc>
-          <w:tcPr>
-            <w:tcW w:w="419" w:type="dxa"/>
-            <w:shd w:val="clear" w:color="auto" w:fill="FFFFFF" w:themeFill="background1"/>
-          </w:tcPr>
-          <w:p/>
-        </w:tc>
-        <w:tc>
-          <w:tcPr>
-            <w:tcW w:w="419" w:type="dxa"/>
-            <w:shd w:val="clear" w:color="auto" w:fill="FFFFFF" w:themeFill="background1"/>
-          </w:tcPr>
-          <w:p/>
-        </w:tc>
-        <w:tc>
-          <w:tcPr>
-            <w:tcW w:w="419" w:type="dxa"/>
-            <w:shd w:val="clear" w:color="auto" w:fill="FFFFFF" w:themeFill="background1"/>
-          </w:tcPr>
-          <w:p/>
-        </w:tc>
-        <w:tc>
-          <w:tcPr>
-            <w:tcW w:w="419" w:type="dxa"/>
-            <w:shd w:val="clear" w:color="auto" w:fill="FFFFFF" w:themeFill="background1"/>
-          </w:tcPr>
-          <w:p/>
-        </w:tc>
-        <w:tc>
-          <w:tcPr>
-            <w:tcW w:w="419" w:type="dxa"/>
-            <w:shd w:val="clear" w:color="auto" w:fill="FFFFFF" w:themeFill="background1"/>
-          </w:tcPr>
-          <w:p/>
-        </w:tc>
-        <w:tc>
-          <w:tcPr>
-            <w:tcW w:w="419" w:type="dxa"/>
-            <w:shd w:val="clear" w:color="auto" w:fill="FFFFFF" w:themeFill="background1"/>
           </w:tcPr>
           <w:p/>
         </w:tc>
